--- a/Machine Learning.docx
+++ b/Machine Learning.docx
@@ -6,59 +6,6 @@
       <w:pPr>
         <w:jc w:val="center"/>
       </w:pPr>
-      <w:r>
-        <w:rPr>
-          <w:noProof/>
-        </w:rPr>
-        <w:drawing>
-          <wp:inline distT="0" distB="0" distL="0" distR="0" wp14:anchorId="72CF0D54" wp14:editId="302662FC">
-            <wp:extent cx="2161309" cy="1127760"/>
-            <wp:effectExtent l="0" t="0" r="0" b="0"/>
-            <wp:docPr id="172819741" name="Picture 1"/>
-            <wp:cNvGraphicFramePr>
-              <a:graphicFrameLocks xmlns:a="http://schemas.openxmlformats.org/drawingml/2006/main" noChangeAspect="1"/>
-            </wp:cNvGraphicFramePr>
-            <a:graphic xmlns:a="http://schemas.openxmlformats.org/drawingml/2006/main">
-              <a:graphicData uri="http://schemas.openxmlformats.org/drawingml/2006/picture">
-                <pic:pic xmlns:pic="http://schemas.openxmlformats.org/drawingml/2006/picture">
-                  <pic:nvPicPr>
-                    <pic:cNvPr id="0" name="Picture 1"/>
-                    <pic:cNvPicPr>
-                      <a:picLocks noChangeAspect="1" noChangeArrowheads="1"/>
-                    </pic:cNvPicPr>
-                  </pic:nvPicPr>
-                  <pic:blipFill>
-                    <a:blip r:embed="rId6" cstate="print">
-                      <a:extLst>
-                        <a:ext uri="{28A0092B-C50C-407E-A947-70E740481C1C}">
-                          <a14:useLocalDpi xmlns:a14="http://schemas.microsoft.com/office/drawing/2010/main" val="0"/>
-                        </a:ext>
-                      </a:extLst>
-                    </a:blip>
-                    <a:srcRect/>
-                    <a:stretch>
-                      <a:fillRect/>
-                    </a:stretch>
-                  </pic:blipFill>
-                  <pic:spPr bwMode="auto">
-                    <a:xfrm>
-                      <a:off x="0" y="0"/>
-                      <a:ext cx="2187398" cy="1141373"/>
-                    </a:xfrm>
-                    <a:prstGeom prst="rect">
-                      <a:avLst/>
-                    </a:prstGeom>
-                    <a:noFill/>
-                    <a:ln>
-                      <a:noFill/>
-                    </a:ln>
-                  </pic:spPr>
-                </pic:pic>
-              </a:graphicData>
-            </a:graphic>
-          </wp:inline>
-        </w:drawing>
-      </w:r>
     </w:p>
     <w:p>
       <w:pPr>
@@ -70,15 +17,17 @@
           <w:szCs w:val="30"/>
         </w:rPr>
       </w:pPr>
-      <w:r>
+    </w:p>
+    <w:p>
+      <w:pPr>
+        <w:jc w:val="center"/>
         <w:rPr>
           <w:b/>
           <w:bCs/>
           <w:sz w:val="30"/>
           <w:szCs w:val="30"/>
         </w:rPr>
-        <w:t>Machine Learning</w:t>
-      </w:r>
+      </w:pPr>
     </w:p>
     <w:p>
       <w:pPr>
@@ -123,17 +72,15 @@
           <w:szCs w:val="30"/>
         </w:rPr>
       </w:pPr>
-    </w:p>
-    <w:p>
-      <w:pPr>
-        <w:jc w:val="center"/>
+      <w:r>
         <w:rPr>
           <w:b/>
           <w:bCs/>
           <w:sz w:val="30"/>
           <w:szCs w:val="30"/>
         </w:rPr>
-      </w:pPr>
+        <w:t>Predicting Sentiment from Tweets</w:t>
+      </w:r>
     </w:p>
     <w:p>
       <w:pPr>
@@ -145,15 +92,17 @@
           <w:szCs w:val="30"/>
         </w:rPr>
       </w:pPr>
-      <w:r>
+    </w:p>
+    <w:p>
+      <w:pPr>
+        <w:jc w:val="center"/>
         <w:rPr>
           <w:b/>
           <w:bCs/>
           <w:sz w:val="30"/>
           <w:szCs w:val="30"/>
         </w:rPr>
-        <w:t>Predicting Sentiment from Tweets</w:t>
-      </w:r>
+      </w:pPr>
     </w:p>
     <w:p>
       <w:pPr>
@@ -245,7 +194,6 @@
     </w:p>
     <w:p>
       <w:pPr>
-        <w:jc w:val="center"/>
         <w:rPr>
           <w:b/>
           <w:bCs/>
@@ -253,17 +201,15 @@
           <w:szCs w:val="30"/>
         </w:rPr>
       </w:pPr>
-    </w:p>
-    <w:p>
-      <w:pPr>
-        <w:jc w:val="center"/>
+      <w:r>
         <w:rPr>
           <w:b/>
           <w:bCs/>
           <w:sz w:val="30"/>
           <w:szCs w:val="30"/>
         </w:rPr>
-      </w:pPr>
+        <w:t>Student: Gresa Makiqi.</w:t>
+      </w:r>
     </w:p>
     <w:p>
       <w:pPr>
@@ -274,72 +220,36 @@
           <w:szCs w:val="30"/>
         </w:rPr>
       </w:pPr>
-      <w:r>
+    </w:p>
+    <w:p>
+      <w:pPr>
         <w:rPr>
           <w:b/>
           <w:bCs/>
           <w:sz w:val="30"/>
           <w:szCs w:val="30"/>
         </w:rPr>
-        <w:t xml:space="preserve">Professor: </w:t>
-      </w:r>
-      <w:r>
+      </w:pPr>
+    </w:p>
+    <w:p>
+      <w:pPr>
         <w:rPr>
           <w:b/>
           <w:bCs/>
           <w:sz w:val="30"/>
           <w:szCs w:val="30"/>
         </w:rPr>
-        <w:t xml:space="preserve">Dr. </w:t>
-      </w:r>
-      <w:r>
+      </w:pPr>
+    </w:p>
+    <w:p>
+      <w:pPr>
         <w:rPr>
           <w:b/>
           <w:bCs/>
           <w:sz w:val="30"/>
           <w:szCs w:val="30"/>
         </w:rPr>
-        <w:t xml:space="preserve">Konstantinos </w:t>
-      </w:r>
-      <w:proofErr w:type="spellStart"/>
-      <w:r>
-        <w:rPr>
-          <w:b/>
-          <w:bCs/>
-          <w:sz w:val="30"/>
-          <w:szCs w:val="30"/>
-        </w:rPr>
-        <w:t>Liagkouras</w:t>
-      </w:r>
-      <w:proofErr w:type="spellEnd"/>
-      <w:r>
-        <w:rPr>
-          <w:b/>
-          <w:bCs/>
-          <w:sz w:val="30"/>
-          <w:szCs w:val="30"/>
-        </w:rPr>
-        <w:t>;</w:t>
-      </w:r>
-    </w:p>
-    <w:p>
-      <w:pPr>
-        <w:rPr>
-          <w:b/>
-          <w:bCs/>
-          <w:sz w:val="30"/>
-          <w:szCs w:val="30"/>
-        </w:rPr>
-      </w:pPr>
-      <w:r>
-        <w:rPr>
-          <w:b/>
-          <w:bCs/>
-          <w:sz w:val="30"/>
-          <w:szCs w:val="30"/>
-        </w:rPr>
-        <w:t>Student: Gresa Makiqi.</w:t>
-      </w:r>
+      </w:pPr>
     </w:p>
     <w:p>
       <w:r>
@@ -953,17 +863,8 @@
           <w:sz w:val="22"/>
           <w:szCs w:val="22"/>
         </w:rPr>
-        <w:t xml:space="preserve"> import </w:t>
-      </w:r>
-      <w:proofErr w:type="spellStart"/>
-      <w:r>
-        <w:rPr>
-          <w:sz w:val="22"/>
-          <w:szCs w:val="22"/>
-        </w:rPr>
-        <w:t>LogisticRegression</w:t>
-      </w:r>
-      <w:proofErr w:type="spellEnd"/>
+        <w:t xml:space="preserve"> import LogisticRegression</w:t>
+      </w:r>
     </w:p>
     <w:p>
       <w:pPr>
@@ -2730,14 +2631,123 @@
         <w:rPr>
           <w:sz w:val="20"/>
           <w:szCs w:val="20"/>
-        </w:rPr>
-      </w:pPr>
-      <w:r>
-        <w:rPr>
-          <w:sz w:val="20"/>
-          <w:szCs w:val="20"/>
-        </w:rPr>
-        <w:t xml:space="preserve">    stemmer = </w:t>
+          <w:lang w:val="de-DE"/>
+        </w:rPr>
+      </w:pPr>
+      <w:r>
+        <w:rPr>
+          <w:sz w:val="20"/>
+          <w:szCs w:val="20"/>
+        </w:rPr>
+        <w:t xml:space="preserve">    </w:t>
+      </w:r>
+      <w:r>
+        <w:rPr>
+          <w:sz w:val="20"/>
+          <w:szCs w:val="20"/>
+          <w:lang w:val="de-DE"/>
+        </w:rPr>
+        <w:t>stemmer = PorterStemmer()</w:t>
+      </w:r>
+    </w:p>
+    <w:p>
+      <w:pPr>
+        <w:spacing w:after="0"/>
+        <w:rPr>
+          <w:sz w:val="20"/>
+          <w:szCs w:val="20"/>
+          <w:lang w:val="de-DE"/>
+        </w:rPr>
+      </w:pPr>
+    </w:p>
+    <w:p>
+      <w:pPr>
+        <w:spacing w:after="0"/>
+        <w:rPr>
+          <w:sz w:val="20"/>
+          <w:szCs w:val="20"/>
+          <w:lang w:val="de-DE"/>
+        </w:rPr>
+      </w:pPr>
+      <w:r>
+        <w:rPr>
+          <w:sz w:val="20"/>
+          <w:szCs w:val="20"/>
+          <w:lang w:val="de-DE"/>
+        </w:rPr>
+        <w:t xml:space="preserve">    fjalet_e_pastuara = []</w:t>
+      </w:r>
+    </w:p>
+    <w:p>
+      <w:pPr>
+        <w:spacing w:after="0"/>
+        <w:rPr>
+          <w:sz w:val="20"/>
+          <w:szCs w:val="20"/>
+        </w:rPr>
+      </w:pPr>
+      <w:r>
+        <w:rPr>
+          <w:sz w:val="20"/>
+          <w:szCs w:val="20"/>
+          <w:lang w:val="de-DE"/>
+        </w:rPr>
+        <w:t xml:space="preserve">    </w:t>
+      </w:r>
+      <w:r>
+        <w:rPr>
+          <w:sz w:val="20"/>
+          <w:szCs w:val="20"/>
+        </w:rPr>
+        <w:t xml:space="preserve">for </w:t>
+      </w:r>
+      <w:proofErr w:type="spellStart"/>
+      <w:r>
+        <w:rPr>
+          <w:sz w:val="20"/>
+          <w:szCs w:val="20"/>
+        </w:rPr>
+        <w:t>fjale</w:t>
+      </w:r>
+      <w:proofErr w:type="spellEnd"/>
+      <w:r>
+        <w:rPr>
+          <w:sz w:val="20"/>
+          <w:szCs w:val="20"/>
+        </w:rPr>
+        <w:t xml:space="preserve"> in </w:t>
+      </w:r>
+      <w:proofErr w:type="spellStart"/>
+      <w:r>
+        <w:rPr>
+          <w:sz w:val="20"/>
+          <w:szCs w:val="20"/>
+        </w:rPr>
+        <w:t>fjalet</w:t>
+      </w:r>
+      <w:proofErr w:type="spellEnd"/>
+      <w:r>
+        <w:rPr>
+          <w:sz w:val="20"/>
+          <w:szCs w:val="20"/>
+        </w:rPr>
+        <w:t>:</w:t>
+      </w:r>
+    </w:p>
+    <w:p>
+      <w:pPr>
+        <w:spacing w:after="0"/>
+        <w:rPr>
+          <w:sz w:val="20"/>
+          <w:szCs w:val="20"/>
+        </w:rPr>
+      </w:pPr>
+      <w:r>
+        <w:rPr>
+          <w:sz w:val="20"/>
+          <w:szCs w:val="20"/>
+        </w:rPr>
+        <w:t xml:space="preserve">        if(</w:t>
       </w:r>
       <w:proofErr w:type="spellStart"/>
       <w:proofErr w:type="gramStart"/>
@@ -2746,264 +2756,91 @@
           <w:sz w:val="20"/>
           <w:szCs w:val="20"/>
         </w:rPr>
-        <w:t>PorterStemmer</w:t>
-      </w:r>
-      <w:proofErr w:type="spellEnd"/>
-      <w:r>
-        <w:rPr>
-          <w:sz w:val="20"/>
-          <w:szCs w:val="20"/>
-        </w:rPr>
-        <w:t>(</w:t>
-      </w:r>
+        <w:t>fjale.lower</w:t>
+      </w:r>
+      <w:proofErr w:type="spellEnd"/>
       <w:proofErr w:type="gramEnd"/>
       <w:r>
         <w:rPr>
           <w:sz w:val="20"/>
           <w:szCs w:val="20"/>
         </w:rPr>
-        <w:t>)</w:t>
-      </w:r>
-    </w:p>
-    <w:p>
-      <w:pPr>
-        <w:spacing w:after="0"/>
-        <w:rPr>
-          <w:sz w:val="20"/>
-          <w:szCs w:val="20"/>
-        </w:rPr>
-      </w:pPr>
-    </w:p>
-    <w:p>
-      <w:pPr>
-        <w:spacing w:after="0"/>
-        <w:rPr>
-          <w:sz w:val="20"/>
-          <w:szCs w:val="20"/>
-        </w:rPr>
-      </w:pPr>
-      <w:r>
-        <w:rPr>
-          <w:sz w:val="20"/>
-          <w:szCs w:val="20"/>
+        <w:t xml:space="preserve">() not in </w:t>
+      </w:r>
+      <w:proofErr w:type="spellStart"/>
+      <w:r>
+        <w:rPr>
+          <w:sz w:val="20"/>
+          <w:szCs w:val="20"/>
+        </w:rPr>
+        <w:t>stop_words</w:t>
+      </w:r>
+      <w:proofErr w:type="spellEnd"/>
+      <w:r>
+        <w:rPr>
+          <w:sz w:val="20"/>
+          <w:szCs w:val="20"/>
+        </w:rPr>
+        <w:t>):</w:t>
+      </w:r>
+    </w:p>
+    <w:p>
+      <w:pPr>
+        <w:spacing w:after="0"/>
+        <w:rPr>
+          <w:sz w:val="20"/>
+          <w:szCs w:val="20"/>
+          <w:lang w:val="de-DE"/>
+        </w:rPr>
+      </w:pPr>
+      <w:r>
+        <w:rPr>
+          <w:sz w:val="20"/>
+          <w:szCs w:val="20"/>
+        </w:rPr>
+        <w:t xml:space="preserve">            </w:t>
+      </w:r>
+      <w:r>
+        <w:rPr>
+          <w:sz w:val="20"/>
+          <w:szCs w:val="20"/>
+          <w:lang w:val="de-DE"/>
+        </w:rPr>
+        <w:t>fjalet_e_pastuara.append(stemmer.stem(fjale.lower()))</w:t>
+      </w:r>
+    </w:p>
+    <w:p>
+      <w:pPr>
+        <w:spacing w:after="0"/>
+        <w:rPr>
+          <w:sz w:val="20"/>
+          <w:szCs w:val="20"/>
+          <w:lang w:val="de-DE"/>
+        </w:rPr>
+      </w:pPr>
+    </w:p>
+    <w:p>
+      <w:pPr>
+        <w:spacing w:after="0"/>
+        <w:rPr>
+          <w:sz w:val="20"/>
+          <w:szCs w:val="20"/>
+        </w:rPr>
+      </w:pPr>
+      <w:r>
+        <w:rPr>
+          <w:sz w:val="20"/>
+          <w:szCs w:val="20"/>
+          <w:lang w:val="de-DE"/>
         </w:rPr>
         <w:t xml:space="preserve">    </w:t>
       </w:r>
-      <w:proofErr w:type="spellStart"/>
-      <w:r>
-        <w:rPr>
-          <w:sz w:val="20"/>
-          <w:szCs w:val="20"/>
-        </w:rPr>
-        <w:t>fjalet_e_pastuara</w:t>
-      </w:r>
-      <w:proofErr w:type="spellEnd"/>
-      <w:r>
-        <w:rPr>
-          <w:sz w:val="20"/>
-          <w:szCs w:val="20"/>
-        </w:rPr>
-        <w:t xml:space="preserve"> = []</w:t>
-      </w:r>
-    </w:p>
-    <w:p>
-      <w:pPr>
-        <w:spacing w:after="0"/>
-        <w:rPr>
-          <w:sz w:val="20"/>
-          <w:szCs w:val="20"/>
-        </w:rPr>
-      </w:pPr>
-      <w:r>
-        <w:rPr>
-          <w:sz w:val="20"/>
-          <w:szCs w:val="20"/>
-        </w:rPr>
-        <w:t xml:space="preserve">    for </w:t>
-      </w:r>
-      <w:proofErr w:type="spellStart"/>
-      <w:r>
-        <w:rPr>
-          <w:sz w:val="20"/>
-          <w:szCs w:val="20"/>
-        </w:rPr>
-        <w:t>fjale</w:t>
-      </w:r>
-      <w:proofErr w:type="spellEnd"/>
-      <w:r>
-        <w:rPr>
-          <w:sz w:val="20"/>
-          <w:szCs w:val="20"/>
-        </w:rPr>
-        <w:t xml:space="preserve"> in </w:t>
-      </w:r>
-      <w:proofErr w:type="spellStart"/>
-      <w:r>
-        <w:rPr>
-          <w:sz w:val="20"/>
-          <w:szCs w:val="20"/>
-        </w:rPr>
-        <w:t>fjalet</w:t>
-      </w:r>
-      <w:proofErr w:type="spellEnd"/>
-      <w:r>
-        <w:rPr>
-          <w:sz w:val="20"/>
-          <w:szCs w:val="20"/>
-        </w:rPr>
-        <w:t>:</w:t>
-      </w:r>
-    </w:p>
-    <w:p>
-      <w:pPr>
-        <w:spacing w:after="0"/>
-        <w:rPr>
-          <w:sz w:val="20"/>
-          <w:szCs w:val="20"/>
-        </w:rPr>
-      </w:pPr>
-      <w:r>
-        <w:rPr>
-          <w:sz w:val="20"/>
-          <w:szCs w:val="20"/>
-        </w:rPr>
-        <w:t xml:space="preserve">        if(</w:t>
-      </w:r>
-      <w:proofErr w:type="spellStart"/>
-      <w:proofErr w:type="gramStart"/>
-      <w:r>
-        <w:rPr>
-          <w:sz w:val="20"/>
-          <w:szCs w:val="20"/>
-        </w:rPr>
-        <w:t>fjale.lower</w:t>
-      </w:r>
-      <w:proofErr w:type="spellEnd"/>
-      <w:proofErr w:type="gramEnd"/>
-      <w:r>
-        <w:rPr>
-          <w:sz w:val="20"/>
-          <w:szCs w:val="20"/>
-        </w:rPr>
-        <w:t xml:space="preserve">() not in </w:t>
-      </w:r>
-      <w:proofErr w:type="spellStart"/>
-      <w:r>
-        <w:rPr>
-          <w:sz w:val="20"/>
-          <w:szCs w:val="20"/>
-        </w:rPr>
-        <w:t>stop_words</w:t>
-      </w:r>
-      <w:proofErr w:type="spellEnd"/>
-      <w:r>
-        <w:rPr>
-          <w:sz w:val="20"/>
-          <w:szCs w:val="20"/>
-        </w:rPr>
-        <w:t>):</w:t>
-      </w:r>
-    </w:p>
-    <w:p>
-      <w:pPr>
-        <w:spacing w:after="0"/>
-        <w:rPr>
-          <w:sz w:val="20"/>
-          <w:szCs w:val="20"/>
-        </w:rPr>
-      </w:pPr>
-      <w:r>
-        <w:rPr>
-          <w:sz w:val="20"/>
-          <w:szCs w:val="20"/>
-        </w:rPr>
-        <w:t xml:space="preserve">            </w:t>
-      </w:r>
-      <w:proofErr w:type="spellStart"/>
-      <w:r>
-        <w:rPr>
-          <w:sz w:val="20"/>
-          <w:szCs w:val="20"/>
-        </w:rPr>
-        <w:t>fjalet_e_</w:t>
-      </w:r>
-      <w:proofErr w:type="gramStart"/>
-      <w:r>
-        <w:rPr>
-          <w:sz w:val="20"/>
-          <w:szCs w:val="20"/>
-        </w:rPr>
-        <w:t>pastuara.append</w:t>
-      </w:r>
-      <w:proofErr w:type="spellEnd"/>
-      <w:proofErr w:type="gramEnd"/>
-      <w:r>
-        <w:rPr>
-          <w:sz w:val="20"/>
-          <w:szCs w:val="20"/>
-        </w:rPr>
-        <w:t>(</w:t>
-      </w:r>
-      <w:proofErr w:type="spellStart"/>
-      <w:proofErr w:type="gramStart"/>
-      <w:r>
-        <w:rPr>
-          <w:sz w:val="20"/>
-          <w:szCs w:val="20"/>
-        </w:rPr>
-        <w:t>stemmer.stem</w:t>
-      </w:r>
-      <w:proofErr w:type="spellEnd"/>
-      <w:proofErr w:type="gramEnd"/>
-      <w:r>
-        <w:rPr>
-          <w:sz w:val="20"/>
-          <w:szCs w:val="20"/>
-        </w:rPr>
-        <w:t>(</w:t>
-      </w:r>
-      <w:proofErr w:type="spellStart"/>
-      <w:proofErr w:type="gramStart"/>
-      <w:r>
-        <w:rPr>
-          <w:sz w:val="20"/>
-          <w:szCs w:val="20"/>
-        </w:rPr>
-        <w:t>fjale.lower</w:t>
-      </w:r>
-      <w:proofErr w:type="spellEnd"/>
-      <w:proofErr w:type="gramEnd"/>
-      <w:r>
-        <w:rPr>
-          <w:sz w:val="20"/>
-          <w:szCs w:val="20"/>
-        </w:rPr>
-        <w:t>()))</w:t>
-      </w:r>
-    </w:p>
-    <w:p>
-      <w:pPr>
-        <w:spacing w:after="0"/>
-        <w:rPr>
-          <w:sz w:val="20"/>
-          <w:szCs w:val="20"/>
-        </w:rPr>
-      </w:pPr>
-    </w:p>
-    <w:p>
-      <w:pPr>
-        <w:spacing w:after="0"/>
-        <w:rPr>
-          <w:sz w:val="20"/>
-          <w:szCs w:val="20"/>
-        </w:rPr>
-      </w:pPr>
-      <w:r>
-        <w:rPr>
-          <w:sz w:val="20"/>
-          <w:szCs w:val="20"/>
-        </w:rPr>
-        <w:t xml:space="preserve">    return ' </w:t>
+      <w:r>
+        <w:rPr>
+          <w:sz w:val="20"/>
+          <w:szCs w:val="20"/>
+        </w:rPr>
+        <w:t xml:space="preserve">return ' </w:t>
       </w:r>
       <w:proofErr w:type="gramStart"/>
       <w:r>
@@ -4330,23 +4167,7 @@
           <w:sz w:val="20"/>
           <w:szCs w:val="20"/>
         </w:rPr>
-        <w:t xml:space="preserve"> odd </w:t>
-      </w:r>
-      <w:proofErr w:type="spellStart"/>
-      <w:r>
-        <w:rPr>
-          <w:sz w:val="20"/>
-          <w:szCs w:val="20"/>
-        </w:rPr>
-        <w:t>pleas</w:t>
-      </w:r>
-      <w:proofErr w:type="spellEnd"/>
-      <w:r>
-        <w:rPr>
-          <w:sz w:val="20"/>
-          <w:szCs w:val="20"/>
-        </w:rPr>
-        <w:t xml:space="preserve"> call contact </w:t>
+        <w:t xml:space="preserve"> odd pleas call contact </w:t>
       </w:r>
       <w:proofErr w:type="spellStart"/>
       <w:r>
@@ -5679,7 +5500,7 @@
                     <pic:cNvPicPr/>
                   </pic:nvPicPr>
                   <pic:blipFill>
-                    <a:blip r:embed="rId7">
+                    <a:blip r:embed="rId6">
                       <a:extLst>
                         <a:ext uri="{28A0092B-C50C-407E-A947-70E740481C1C}">
                           <a14:useLocalDpi xmlns:a14="http://schemas.microsoft.com/office/drawing/2010/main" val="0"/>
@@ -5775,7 +5596,7 @@
           <w:noProof/>
         </w:rPr>
         <w:drawing>
-          <wp:inline distT="0" distB="0" distL="0" distR="0" wp14:anchorId="11BB49F2" wp14:editId="4FA79FEC">
+          <wp:inline distT="0" distB="0" distL="0" distR="0" wp14:anchorId="11BB49F2" wp14:editId="1A60AD59">
             <wp:extent cx="3147204" cy="1982470"/>
             <wp:effectExtent l="0" t="0" r="0" b="0"/>
             <wp:docPr id="1679275266" name="Picture 2"/>
@@ -5790,7 +5611,7 @@
                     <pic:cNvPicPr/>
                   </pic:nvPicPr>
                   <pic:blipFill>
-                    <a:blip r:embed="rId8" cstate="print">
+                    <a:blip r:embed="rId7" cstate="print">
                       <a:extLst>
                         <a:ext uri="{28A0092B-C50C-407E-A947-70E740481C1C}">
                           <a14:useLocalDpi xmlns:a14="http://schemas.microsoft.com/office/drawing/2010/main" val="0"/>
@@ -7136,7 +6957,7 @@
                     <pic:cNvPicPr/>
                   </pic:nvPicPr>
                   <pic:blipFill>
-                    <a:blip r:embed="rId9">
+                    <a:blip r:embed="rId8">
                       <a:extLst>
                         <a:ext uri="{28A0092B-C50C-407E-A947-70E740481C1C}">
                           <a14:useLocalDpi xmlns:a14="http://schemas.microsoft.com/office/drawing/2010/main" val="0"/>
@@ -7468,7 +7289,23 @@
           <w:sz w:val="20"/>
           <w:szCs w:val="20"/>
         </w:rPr>
-        <w:t>(X_train)</w:t>
+        <w:t>(</w:t>
+      </w:r>
+      <w:proofErr w:type="spellStart"/>
+      <w:r>
+        <w:rPr>
+          <w:sz w:val="20"/>
+          <w:szCs w:val="20"/>
+        </w:rPr>
+        <w:t>X_train</w:t>
+      </w:r>
+      <w:proofErr w:type="spellEnd"/>
+      <w:r>
+        <w:rPr>
+          <w:sz w:val="20"/>
+          <w:szCs w:val="20"/>
+        </w:rPr>
+        <w:t>)</w:t>
       </w:r>
     </w:p>
     <w:p>
@@ -8152,6 +7989,7 @@
                                 <w:sz w:val="20"/>
                                 <w:szCs w:val="20"/>
                                 <w:highlight w:val="lightGray"/>
+                                <w:lang w:val="de-DE"/>
                               </w:rPr>
                             </w:pPr>
                             <w:r>
@@ -8159,6 +7997,7 @@
                                 <w:sz w:val="20"/>
                                 <w:szCs w:val="20"/>
                                 <w:highlight w:val="lightGray"/>
+                                <w:lang w:val="de-DE"/>
                               </w:rPr>
                               <w:t>plt.title('Matrica e Konfuzionit')</w:t>
                             </w:r>
@@ -8172,13 +8011,25 @@
                                 <w:szCs w:val="20"/>
                               </w:rPr>
                             </w:pPr>
+                            <w:proofErr w:type="spellStart"/>
+                            <w:proofErr w:type="gramStart"/>
                             <w:r>
                               <w:rPr>
                                 <w:sz w:val="20"/>
                                 <w:szCs w:val="20"/>
                                 <w:highlight w:val="lightGray"/>
                               </w:rPr>
-                              <w:t>plt.show()</w:t>
+                              <w:t>plt.show</w:t>
+                            </w:r>
+                            <w:proofErr w:type="spellEnd"/>
+                            <w:proofErr w:type="gramEnd"/>
+                            <w:r>
+                              <w:rPr>
+                                <w:sz w:val="20"/>
+                                <w:szCs w:val="20"/>
+                                <w:highlight w:val="lightGray"/>
+                              </w:rPr>
+                              <w:t>()</w:t>
                             </w:r>
                           </w:p>
                           <w:p/>
@@ -8358,6 +8209,7 @@
                           <w:sz w:val="20"/>
                           <w:szCs w:val="20"/>
                           <w:highlight w:val="lightGray"/>
+                          <w:lang w:val="de-DE"/>
                         </w:rPr>
                       </w:pPr>
                       <w:r>
@@ -8365,6 +8217,7 @@
                           <w:sz w:val="20"/>
                           <w:szCs w:val="20"/>
                           <w:highlight w:val="lightGray"/>
+                          <w:lang w:val="de-DE"/>
                         </w:rPr>
                         <w:t>plt.title('Matrica e Konfuzionit')</w:t>
                       </w:r>
@@ -8378,13 +8231,25 @@
                           <w:szCs w:val="20"/>
                         </w:rPr>
                       </w:pPr>
+                      <w:proofErr w:type="spellStart"/>
+                      <w:proofErr w:type="gramStart"/>
                       <w:r>
                         <w:rPr>
                           <w:sz w:val="20"/>
                           <w:szCs w:val="20"/>
                           <w:highlight w:val="lightGray"/>
                         </w:rPr>
-                        <w:t>plt.show()</w:t>
+                        <w:t>plt.show</w:t>
+                      </w:r>
+                      <w:proofErr w:type="spellEnd"/>
+                      <w:proofErr w:type="gramEnd"/>
+                      <w:r>
+                        <w:rPr>
+                          <w:sz w:val="20"/>
+                          <w:szCs w:val="20"/>
+                          <w:highlight w:val="lightGray"/>
+                        </w:rPr>
+                        <w:t>()</w:t>
                       </w:r>
                     </w:p>
                     <w:p/>
@@ -8420,7 +8285,7 @@
           <w:szCs w:val="20"/>
         </w:rPr>
         <w:drawing>
-          <wp:inline distT="0" distB="0" distL="0" distR="0" wp14:anchorId="75D1B6DC" wp14:editId="1A2319F6">
+          <wp:inline distT="0" distB="0" distL="0" distR="0" wp14:anchorId="75D1B6DC" wp14:editId="259D30AA">
             <wp:extent cx="2819400" cy="1856490"/>
             <wp:effectExtent l="0" t="0" r="0" b="0"/>
             <wp:docPr id="90579330" name="Picture 4"/>
@@ -8435,7 +8300,7 @@
                     <pic:cNvPicPr/>
                   </pic:nvPicPr>
                   <pic:blipFill>
-                    <a:blip r:embed="rId10" cstate="print">
+                    <a:blip r:embed="rId9" cstate="print">
                       <a:extLst>
                         <a:ext uri="{28A0092B-C50C-407E-A947-70E740481C1C}">
                           <a14:useLocalDpi xmlns:a14="http://schemas.microsoft.com/office/drawing/2010/main" val="0"/>
@@ -9125,13 +8990,22 @@
         </w:rPr>
         <w:t>(</w:t>
       </w:r>
+      <w:proofErr w:type="spellStart"/>
       <w:proofErr w:type="gramEnd"/>
       <w:r>
         <w:rPr>
           <w:sz w:val="20"/>
           <w:szCs w:val="20"/>
         </w:rPr>
-        <w:t xml:space="preserve">X_train, </w:t>
+        <w:t>X_train</w:t>
+      </w:r>
+      <w:proofErr w:type="spellEnd"/>
+      <w:r>
+        <w:rPr>
+          <w:sz w:val="20"/>
+          <w:szCs w:val="20"/>
+        </w:rPr>
+        <w:t xml:space="preserve">, </w:t>
       </w:r>
       <w:proofErr w:type="spellStart"/>
       <w:r>
@@ -9922,13 +9796,22 @@
         </w:rPr>
         <w:t>(</w:t>
       </w:r>
+      <w:proofErr w:type="spellStart"/>
       <w:proofErr w:type="gramEnd"/>
       <w:r>
         <w:rPr>
           <w:sz w:val="20"/>
           <w:szCs w:val="20"/>
         </w:rPr>
-        <w:t xml:space="preserve">X_train, </w:t>
+        <w:t>X_train</w:t>
+      </w:r>
+      <w:proofErr w:type="spellEnd"/>
+      <w:r>
+        <w:rPr>
+          <w:sz w:val="20"/>
+          <w:szCs w:val="20"/>
+        </w:rPr>
+        <w:t xml:space="preserve">, </w:t>
       </w:r>
       <w:proofErr w:type="spellStart"/>
       <w:r>
@@ -10632,14 +10515,64 @@
         </w:rPr>
         <w:t xml:space="preserve">    ('classifier', </w:t>
       </w:r>
-      <w:proofErr w:type="spellStart"/>
       <w:proofErr w:type="gramStart"/>
       <w:r>
         <w:rPr>
           <w:sz w:val="20"/>
           <w:szCs w:val="20"/>
         </w:rPr>
-        <w:t>LogisticRegression</w:t>
+        <w:t>LogisticRegression(</w:t>
+      </w:r>
+      <w:proofErr w:type="spellStart"/>
+      <w:proofErr w:type="gramEnd"/>
+      <w:r>
+        <w:rPr>
+          <w:sz w:val="20"/>
+          <w:szCs w:val="20"/>
+        </w:rPr>
+        <w:t>max_iter</w:t>
+      </w:r>
+      <w:proofErr w:type="spellEnd"/>
+      <w:r>
+        <w:rPr>
+          <w:sz w:val="20"/>
+          <w:szCs w:val="20"/>
+        </w:rPr>
+        <w:t>=1000, C=1.0))</w:t>
+      </w:r>
+    </w:p>
+    <w:p>
+      <w:pPr>
+        <w:spacing w:after="0"/>
+        <w:rPr>
+          <w:sz w:val="20"/>
+          <w:szCs w:val="20"/>
+        </w:rPr>
+      </w:pPr>
+      <w:r>
+        <w:rPr>
+          <w:sz w:val="20"/>
+          <w:szCs w:val="20"/>
+        </w:rPr>
+        <w:t>])</w:t>
+      </w:r>
+    </w:p>
+    <w:p>
+      <w:pPr>
+        <w:spacing w:after="0"/>
+        <w:rPr>
+          <w:sz w:val="20"/>
+          <w:szCs w:val="20"/>
+        </w:rPr>
+      </w:pPr>
+      <w:proofErr w:type="spellStart"/>
+      <w:proofErr w:type="gramStart"/>
+      <w:r>
+        <w:rPr>
+          <w:sz w:val="20"/>
+          <w:szCs w:val="20"/>
+        </w:rPr>
+        <w:t>lr_pipeline.fit</w:t>
       </w:r>
       <w:proofErr w:type="spellEnd"/>
       <w:r>
@@ -10656,65 +10589,15 @@
           <w:sz w:val="20"/>
           <w:szCs w:val="20"/>
         </w:rPr>
-        <w:t>max_iter</w:t>
-      </w:r>
-      <w:proofErr w:type="spellEnd"/>
-      <w:r>
-        <w:rPr>
-          <w:sz w:val="20"/>
-          <w:szCs w:val="20"/>
-        </w:rPr>
-        <w:t>=1000, C=1.0))</w:t>
-      </w:r>
-    </w:p>
-    <w:p>
-      <w:pPr>
-        <w:spacing w:after="0"/>
-        <w:rPr>
-          <w:sz w:val="20"/>
-          <w:szCs w:val="20"/>
-        </w:rPr>
-      </w:pPr>
-      <w:r>
-        <w:rPr>
-          <w:sz w:val="20"/>
-          <w:szCs w:val="20"/>
-        </w:rPr>
-        <w:t>])</w:t>
-      </w:r>
-    </w:p>
-    <w:p>
-      <w:pPr>
-        <w:spacing w:after="0"/>
-        <w:rPr>
-          <w:sz w:val="20"/>
-          <w:szCs w:val="20"/>
-        </w:rPr>
-      </w:pPr>
-      <w:proofErr w:type="spellStart"/>
-      <w:proofErr w:type="gramStart"/>
-      <w:r>
-        <w:rPr>
-          <w:sz w:val="20"/>
-          <w:szCs w:val="20"/>
-        </w:rPr>
-        <w:t>lr_pipeline.fit</w:t>
-      </w:r>
-      <w:proofErr w:type="spellEnd"/>
-      <w:r>
-        <w:rPr>
-          <w:sz w:val="20"/>
-          <w:szCs w:val="20"/>
-        </w:rPr>
-        <w:t>(</w:t>
-      </w:r>
-      <w:proofErr w:type="gramEnd"/>
-      <w:r>
-        <w:rPr>
-          <w:sz w:val="20"/>
-          <w:szCs w:val="20"/>
-        </w:rPr>
-        <w:t xml:space="preserve">X_train, </w:t>
+        <w:t>X_train</w:t>
+      </w:r>
+      <w:proofErr w:type="spellEnd"/>
+      <w:r>
+        <w:rPr>
+          <w:sz w:val="20"/>
+          <w:szCs w:val="20"/>
+        </w:rPr>
+        <w:t xml:space="preserve">, </w:t>
       </w:r>
       <w:proofErr w:type="spellStart"/>
       <w:r>
@@ -11479,13 +11362,22 @@
         </w:rPr>
         <w:t>(</w:t>
       </w:r>
+      <w:proofErr w:type="spellStart"/>
       <w:proofErr w:type="gramEnd"/>
       <w:r>
         <w:rPr>
           <w:sz w:val="20"/>
           <w:szCs w:val="20"/>
         </w:rPr>
-        <w:t xml:space="preserve">X_train, </w:t>
+        <w:t>X_train</w:t>
+      </w:r>
+      <w:proofErr w:type="spellEnd"/>
+      <w:r>
+        <w:rPr>
+          <w:sz w:val="20"/>
+          <w:szCs w:val="20"/>
+        </w:rPr>
+        <w:t xml:space="preserve">, </w:t>
       </w:r>
       <w:proofErr w:type="spellStart"/>
       <w:r>
@@ -12193,13 +12085,22 @@
         </w:rPr>
         <w:t>(</w:t>
       </w:r>
+      <w:proofErr w:type="spellStart"/>
       <w:proofErr w:type="gramEnd"/>
       <w:r>
         <w:rPr>
           <w:sz w:val="20"/>
           <w:szCs w:val="20"/>
         </w:rPr>
-        <w:t xml:space="preserve">X_train, </w:t>
+        <w:t>X_train</w:t>
+      </w:r>
+      <w:proofErr w:type="spellEnd"/>
+      <w:r>
+        <w:rPr>
+          <w:sz w:val="20"/>
+          <w:szCs w:val="20"/>
+        </w:rPr>
+        <w:t xml:space="preserve">, </w:t>
       </w:r>
       <w:proofErr w:type="spellStart"/>
       <w:r>
@@ -14853,7 +14754,7 @@
                     <pic:cNvPicPr/>
                   </pic:nvPicPr>
                   <pic:blipFill>
-                    <a:blip r:embed="rId11">
+                    <a:blip r:embed="rId10">
                       <a:extLst>
                         <a:ext uri="{28A0092B-C50C-407E-A947-70E740481C1C}">
                           <a14:useLocalDpi xmlns:a14="http://schemas.microsoft.com/office/drawing/2010/main" val="0"/>
@@ -15533,7 +15434,23 @@
           <w:sz w:val="20"/>
           <w:szCs w:val="20"/>
         </w:rPr>
-        <w:t xml:space="preserve"> i Tweet-it 'I hate dogs.': </w:t>
+        <w:t xml:space="preserve"> </w:t>
+      </w:r>
+      <w:proofErr w:type="spellStart"/>
+      <w:r>
+        <w:rPr>
+          <w:sz w:val="20"/>
+          <w:szCs w:val="20"/>
+        </w:rPr>
+        <w:t>i</w:t>
+      </w:r>
+      <w:proofErr w:type="spellEnd"/>
+      <w:r>
+        <w:rPr>
+          <w:sz w:val="20"/>
+          <w:szCs w:val="20"/>
+        </w:rPr>
+        <w:t xml:space="preserve"> Tweet-it 'I hate dogs.': </w:t>
       </w:r>
       <w:proofErr w:type="spellStart"/>
       <w:r>
